--- a/ICT Project Guidance - Glossary - ICT Sector - Contractual.docx
+++ b/ICT Project Guidance - Glossary - ICT Sector - Contractual.docx
@@ -24,8 +24,6 @@
       </w:r>
       <w:r>
         <w:br/>
-      </w:r>
-      <w:r>
         <w:t>Contractual</w:t>
       </w:r>
     </w:p>
@@ -57,26 +55,90 @@
     </w:p>
     <w:p>
       <w:pPr>
+        <w:pStyle w:val="NotContents-Heading3"/>
+        <w:rPr>
+          <w:vanish/>
+          <w:specVanish/>
+        </w:rPr>
+      </w:pPr>
+      <w:r>
+        <w:t>Version</w:t>
+      </w:r>
+      <w:r>
+        <w:t>:</w:t>
+      </w:r>
+      <w:r>
+        <w:t xml:space="preserve"> </w:t>
+      </w:r>
+    </w:p>
+    <w:p>
+      <w:pPr>
+        <w:pStyle w:val="BodyText"/>
+      </w:pPr>
+      <w:r>
+        <w:t xml:space="preserve"> </w:t>
+      </w:r>
+      <w:r>
+        <w:t>0.2</w:t>
+      </w:r>
+    </w:p>
+    <w:p>
+      <w:pPr>
+        <w:pStyle w:val="BodyText"/>
+      </w:pPr>
+    </w:p>
+    <w:p>
+      <w:pPr>
         <w:pStyle w:val="Heading2"/>
       </w:pPr>
-      <w:r>
-        <w:br/>
-      </w:r>
-      <w:bookmarkStart w:id="0" w:name="_Toc145049426"/>
-      <w:bookmarkStart w:id="1" w:name="_Toc146636882"/>
+      <w:bookmarkStart w:id="0" w:name="_Toc146637998"/>
+      <w:bookmarkStart w:id="1" w:name="_Hlk150785065"/>
       <w:r>
         <w:t>Description</w:t>
       </w:r>
       <w:bookmarkEnd w:id="0"/>
-      <w:bookmarkEnd w:id="1"/>
     </w:p>
     <w:p>
       <w:pPr>
         <w:pStyle w:val="BodyText"/>
       </w:pPr>
       <w:r>
-        <w:t>A Glossary of common ICT Terms for reference, to establish a common understanding, while reducing duplication of effort in downstream documents.</w:t>
-      </w:r>
+        <w:t xml:space="preserve">A Glossary of common ICT Terms related to </w:t>
+      </w:r>
+      <w:r>
+        <w:t>contracts and agreements</w:t>
+      </w:r>
+      <w:r>
+        <w:t>, to establish a common understanding, while reducing duplication of effort in downstream documents.</w:t>
+      </w:r>
+    </w:p>
+    <w:p>
+      <w:pPr>
+        <w:pStyle w:val="Heading2"/>
+      </w:pPr>
+      <w:r>
+        <w:t>Synopsis</w:t>
+      </w:r>
+    </w:p>
+    <w:p>
+      <w:pPr>
+        <w:pStyle w:val="BodyText"/>
+      </w:pPr>
+      <w:r>
+        <w:t xml:space="preserve">Included are the meanings of acronyms and industry terms used </w:t>
+      </w:r>
+      <w:r>
+        <w:t>to describe agreements</w:t>
+      </w:r>
+      <w:r>
+        <w:t>.</w:t>
+      </w:r>
+    </w:p>
+    <w:bookmarkEnd w:id="1"/>
+    <w:p>
+      <w:pPr>
+        <w:pStyle w:val="BodyText"/>
+      </w:pPr>
     </w:p>
     <w:p>
       <w:pPr>
@@ -2529,6 +2591,38 @@
         <w:pStyle w:val="Heading3"/>
       </w:pPr>
       <w:bookmarkStart w:id="26" w:name="_Toc146636903"/>
+      <w:r>
+        <w:t>Versions</w:t>
+      </w:r>
+    </w:p>
+    <w:p>
+      <w:pPr>
+        <w:pStyle w:val="BodyText"/>
+        <w:numPr>
+          <w:ilvl w:val="1"/>
+          <w:numId w:val="48"/>
+        </w:numPr>
+      </w:pPr>
+      <w:r>
+        <w:t>Initial Draft</w:t>
+      </w:r>
+    </w:p>
+    <w:p>
+      <w:pPr>
+        <w:pStyle w:val="BodyText"/>
+        <w:numPr>
+          <w:ilvl w:val="1"/>
+          <w:numId w:val="48"/>
+        </w:numPr>
+      </w:pPr>
+      <w:r>
+        <w:t>Minor changes</w:t>
+      </w:r>
+    </w:p>
+    <w:p>
+      <w:pPr>
+        <w:pStyle w:val="Heading3"/>
+      </w:pPr>
       <w:r>
         <w:t>Images</w:t>
       </w:r>
@@ -2796,11 +2890,9 @@
             <w:r>
               <w:t xml:space="preserve">Dijana Sneath, Business </w:t>
             </w:r>
-            <w:proofErr w:type="spellStart"/>
             <w:r>
-              <w:t>Analsyt</w:t>
+              <w:t>Analyst</w:t>
             </w:r>
-            <w:proofErr w:type="spellEnd"/>
           </w:p>
         </w:tc>
         <w:tc>
@@ -2888,11 +2980,9 @@
       <w:r>
         <w:t>Diagrams are developed for a wide audience. Unless specifically for a technical audience, where the use of industry standard diagram types (</w:t>
       </w:r>
-      <w:proofErr w:type="spellStart"/>
-      <w:r>
-        <w:t>Archimate</w:t>
-      </w:r>
-      <w:proofErr w:type="spellEnd"/>
+      <w:r>
+        <w:t>ArchiMate</w:t>
+      </w:r>
       <w:r>
         <w:t>, UML, C4), is appropriate, diagrams are developed as simple “box &amp; line” monochrome diagrams.</w:t>
       </w:r>
@@ -4973,6 +5063,118 @@
     </w:lvl>
   </w:abstractNum>
   <w:abstractNum w:abstractNumId="11" w15:restartNumberingAfterBreak="0">
+    <w:nsid w:val="2CBA19A2"/>
+    <w:multiLevelType w:val="multilevel"/>
+    <w:tmpl w:val="18B654F2"/>
+    <w:lvl w:ilvl="0">
+      <w:numFmt w:val="decimal"/>
+      <w:lvlText w:val="%1"/>
+      <w:lvlJc w:val="left"/>
+      <w:pPr>
+        <w:ind w:left="396" w:hanging="396"/>
+      </w:pPr>
+      <w:rPr>
+        <w:rFonts w:hint="default"/>
+      </w:rPr>
+    </w:lvl>
+    <w:lvl w:ilvl="1">
+      <w:start w:val="1"/>
+      <w:numFmt w:val="decimal"/>
+      <w:lvlText w:val="%1.%2"/>
+      <w:lvlJc w:val="left"/>
+      <w:pPr>
+        <w:ind w:left="396" w:hanging="396"/>
+      </w:pPr>
+      <w:rPr>
+        <w:rFonts w:hint="default"/>
+      </w:rPr>
+    </w:lvl>
+    <w:lvl w:ilvl="2">
+      <w:start w:val="1"/>
+      <w:numFmt w:val="decimal"/>
+      <w:lvlText w:val="%1.%2.%3"/>
+      <w:lvlJc w:val="left"/>
+      <w:pPr>
+        <w:ind w:left="720" w:hanging="720"/>
+      </w:pPr>
+      <w:rPr>
+        <w:rFonts w:hint="default"/>
+      </w:rPr>
+    </w:lvl>
+    <w:lvl w:ilvl="3">
+      <w:start w:val="1"/>
+      <w:numFmt w:val="decimal"/>
+      <w:lvlText w:val="%1.%2.%3.%4"/>
+      <w:lvlJc w:val="left"/>
+      <w:pPr>
+        <w:ind w:left="1080" w:hanging="1080"/>
+      </w:pPr>
+      <w:rPr>
+        <w:rFonts w:hint="default"/>
+      </w:rPr>
+    </w:lvl>
+    <w:lvl w:ilvl="4">
+      <w:start w:val="1"/>
+      <w:numFmt w:val="decimal"/>
+      <w:lvlText w:val="%1.%2.%3.%4.%5"/>
+      <w:lvlJc w:val="left"/>
+      <w:pPr>
+        <w:ind w:left="1080" w:hanging="1080"/>
+      </w:pPr>
+      <w:rPr>
+        <w:rFonts w:hint="default"/>
+      </w:rPr>
+    </w:lvl>
+    <w:lvl w:ilvl="5">
+      <w:start w:val="1"/>
+      <w:numFmt w:val="decimal"/>
+      <w:lvlText w:val="%1.%2.%3.%4.%5.%6"/>
+      <w:lvlJc w:val="left"/>
+      <w:pPr>
+        <w:ind w:left="1440" w:hanging="1440"/>
+      </w:pPr>
+      <w:rPr>
+        <w:rFonts w:hint="default"/>
+      </w:rPr>
+    </w:lvl>
+    <w:lvl w:ilvl="6">
+      <w:start w:val="1"/>
+      <w:numFmt w:val="decimal"/>
+      <w:lvlText w:val="%1.%2.%3.%4.%5.%6.%7"/>
+      <w:lvlJc w:val="left"/>
+      <w:pPr>
+        <w:ind w:left="1440" w:hanging="1440"/>
+      </w:pPr>
+      <w:rPr>
+        <w:rFonts w:hint="default"/>
+      </w:rPr>
+    </w:lvl>
+    <w:lvl w:ilvl="7">
+      <w:start w:val="1"/>
+      <w:numFmt w:val="decimal"/>
+      <w:lvlText w:val="%1.%2.%3.%4.%5.%6.%7.%8"/>
+      <w:lvlJc w:val="left"/>
+      <w:pPr>
+        <w:ind w:left="1800" w:hanging="1800"/>
+      </w:pPr>
+      <w:rPr>
+        <w:rFonts w:hint="default"/>
+      </w:rPr>
+    </w:lvl>
+    <w:lvl w:ilvl="8">
+      <w:start w:val="1"/>
+      <w:numFmt w:val="decimal"/>
+      <w:lvlText w:val="%1.%2.%3.%4.%5.%6.%7.%8.%9"/>
+      <w:lvlJc w:val="left"/>
+      <w:pPr>
+        <w:ind w:left="1800" w:hanging="1800"/>
+      </w:pPr>
+      <w:rPr>
+        <w:rFonts w:hint="default"/>
+      </w:rPr>
+    </w:lvl>
+  </w:abstractNum>
+  <w:abstractNum w:abstractNumId="12" w15:restartNumberingAfterBreak="0">
     <w:nsid w:val="2F8C41DD"/>
     <w:multiLevelType w:val="multilevel"/>
     <w:tmpl w:val="027C8D2E"/>
@@ -5091,7 +5293,7 @@
       </w:rPr>
     </w:lvl>
   </w:abstractNum>
-  <w:abstractNum w:abstractNumId="12" w15:restartNumberingAfterBreak="0">
+  <w:abstractNum w:abstractNumId="13" w15:restartNumberingAfterBreak="0">
     <w:nsid w:val="49B607BC"/>
     <w:multiLevelType w:val="multilevel"/>
     <w:tmpl w:val="64F0A44A"/>
@@ -5206,7 +5408,7 @@
       </w:rPr>
     </w:lvl>
   </w:abstractNum>
-  <w:abstractNum w:abstractNumId="13" w15:restartNumberingAfterBreak="0">
+  <w:abstractNum w:abstractNumId="14" w15:restartNumberingAfterBreak="0">
     <w:nsid w:val="54CC69E7"/>
     <w:multiLevelType w:val="hybridMultilevel"/>
     <w:tmpl w:val="3FBC6912"/>
@@ -5319,7 +5521,7 @@
       </w:rPr>
     </w:lvl>
   </w:abstractNum>
-  <w:abstractNum w:abstractNumId="14" w15:restartNumberingAfterBreak="0">
+  <w:abstractNum w:abstractNumId="15" w15:restartNumberingAfterBreak="0">
     <w:nsid w:val="66533952"/>
     <w:multiLevelType w:val="hybridMultilevel"/>
     <w:tmpl w:val="90E2A7EA"/>
@@ -5432,7 +5634,7 @@
       </w:rPr>
     </w:lvl>
   </w:abstractNum>
-  <w:abstractNum w:abstractNumId="15" w15:restartNumberingAfterBreak="0">
+  <w:abstractNum w:abstractNumId="16" w15:restartNumberingAfterBreak="0">
     <w:nsid w:val="6F8D4422"/>
     <w:multiLevelType w:val="multilevel"/>
     <w:tmpl w:val="18E8BE10"/>
@@ -5545,7 +5747,7 @@
       </w:pPr>
     </w:lvl>
   </w:abstractNum>
-  <w:abstractNum w:abstractNumId="16" w15:restartNumberingAfterBreak="0">
+  <w:abstractNum w:abstractNumId="17" w15:restartNumberingAfterBreak="0">
     <w:nsid w:val="71A17A34"/>
     <w:multiLevelType w:val="multilevel"/>
     <w:tmpl w:val="38347D7A"/>
@@ -5670,7 +5872,7 @@
       </w:rPr>
     </w:lvl>
   </w:abstractNum>
-  <w:abstractNum w:abstractNumId="17" w15:restartNumberingAfterBreak="0">
+  <w:abstractNum w:abstractNumId="18" w15:restartNumberingAfterBreak="0">
     <w:nsid w:val="723B04CF"/>
     <w:multiLevelType w:val="hybridMultilevel"/>
     <w:tmpl w:val="320095C8"/>
@@ -5783,7 +5985,7 @@
       </w:rPr>
     </w:lvl>
   </w:abstractNum>
-  <w:abstractNum w:abstractNumId="18" w15:restartNumberingAfterBreak="0">
+  <w:abstractNum w:abstractNumId="19" w15:restartNumberingAfterBreak="0">
     <w:nsid w:val="74E24B81"/>
     <w:multiLevelType w:val="hybridMultilevel"/>
     <w:tmpl w:val="9CD660AA"/>
@@ -5896,7 +6098,7 @@
       </w:rPr>
     </w:lvl>
   </w:abstractNum>
-  <w:abstractNum w:abstractNumId="19" w15:restartNumberingAfterBreak="0">
+  <w:abstractNum w:abstractNumId="20" w15:restartNumberingAfterBreak="0">
     <w:nsid w:val="7F664CA7"/>
     <w:multiLevelType w:val="hybridMultilevel"/>
     <w:tmpl w:val="88828D2C"/>
@@ -6008,7 +6210,7 @@
       </w:rPr>
     </w:lvl>
   </w:abstractNum>
-  <w:abstractNum w:abstractNumId="20" w15:restartNumberingAfterBreak="0">
+  <w:abstractNum w:abstractNumId="21" w15:restartNumberingAfterBreak="0">
     <w:nsid w:val="7FBC23B4"/>
     <w:multiLevelType w:val="hybridMultilevel"/>
     <w:tmpl w:val="05F02C28"/>
@@ -6097,7 +6299,7 @@
     </w:lvl>
   </w:abstractNum>
   <w:num w:numId="1" w16cid:durableId="904989900">
-    <w:abstractNumId w:val="12"/>
+    <w:abstractNumId w:val="13"/>
   </w:num>
   <w:num w:numId="2" w16cid:durableId="249000370">
     <w:abstractNumId w:val="3"/>
@@ -6106,7 +6308,7 @@
     <w:abstractNumId w:val="1"/>
   </w:num>
   <w:num w:numId="4" w16cid:durableId="1545603358">
-    <w:abstractNumId w:val="12"/>
+    <w:abstractNumId w:val="13"/>
     <w:lvlOverride w:ilvl="0">
       <w:startOverride w:val="1"/>
     </w:lvlOverride>
@@ -6142,7 +6344,7 @@
     <w:abstractNumId w:val="0"/>
   </w:num>
   <w:num w:numId="7" w16cid:durableId="157700034">
-    <w:abstractNumId w:val="20"/>
+    <w:abstractNumId w:val="21"/>
   </w:num>
   <w:num w:numId="8" w16cid:durableId="1687560567">
     <w:abstractNumId w:val="9"/>
@@ -6350,16 +6552,16 @@
     <w:abstractNumId w:val="9"/>
   </w:num>
   <w:num w:numId="34" w16cid:durableId="1761829219">
-    <w:abstractNumId w:val="11"/>
+    <w:abstractNumId w:val="12"/>
   </w:num>
   <w:num w:numId="35" w16cid:durableId="1669823967">
-    <w:abstractNumId w:val="16"/>
+    <w:abstractNumId w:val="17"/>
   </w:num>
   <w:num w:numId="36" w16cid:durableId="525679129">
     <w:abstractNumId w:val="7"/>
   </w:num>
   <w:num w:numId="37" w16cid:durableId="366027252">
-    <w:abstractNumId w:val="15"/>
+    <w:abstractNumId w:val="16"/>
   </w:num>
   <w:num w:numId="38" w16cid:durableId="1160848407">
     <w:abstractNumId w:val="8"/>
@@ -6371,25 +6573,28 @@
     <w:abstractNumId w:val="5"/>
   </w:num>
   <w:num w:numId="41" w16cid:durableId="446433922">
-    <w:abstractNumId w:val="19"/>
+    <w:abstractNumId w:val="20"/>
   </w:num>
   <w:num w:numId="42" w16cid:durableId="1233586731">
-    <w:abstractNumId w:val="14"/>
+    <w:abstractNumId w:val="15"/>
   </w:num>
   <w:num w:numId="43" w16cid:durableId="1024092651">
     <w:abstractNumId w:val="4"/>
   </w:num>
   <w:num w:numId="44" w16cid:durableId="697050055">
-    <w:abstractNumId w:val="13"/>
+    <w:abstractNumId w:val="14"/>
   </w:num>
   <w:num w:numId="45" w16cid:durableId="1367364121">
-    <w:abstractNumId w:val="17"/>
+    <w:abstractNumId w:val="18"/>
   </w:num>
   <w:num w:numId="46" w16cid:durableId="1244954324">
-    <w:abstractNumId w:val="18"/>
+    <w:abstractNumId w:val="19"/>
   </w:num>
   <w:num w:numId="47" w16cid:durableId="1583369947">
     <w:abstractNumId w:val="6"/>
+  </w:num>
+  <w:num w:numId="48" w16cid:durableId="440494598">
+    <w:abstractNumId w:val="11"/>
   </w:num>
 </w:numbering>
 </file>
@@ -8691,10 +8896,6 @@
 </file>
 
 <file path=customXml/item1.xml><?xml version="1.0" encoding="utf-8"?>
-<b:Sources xmlns:b="http://schemas.openxmlformats.org/officeDocument/2006/bibliography" xmlns="http://schemas.openxmlformats.org/officeDocument/2006/bibliography" SelectedStyle="\APASixthEditionOfficeOnline.xsl" StyleName="APA" Version="6"/>
-</file>
-
-<file path=customXml/item2.xml><?xml version="1.0" encoding="utf-8"?>
 <?mso-contentType ?>
 <spe:Receivers xmlns:spe="http://schemas.microsoft.com/sharepoint/events">
   <Receiver>
@@ -8744,37 +8945,11 @@
 </spe:Receivers>
 </file>
 
-<file path=customXml/item3.xml><?xml version="1.0" encoding="utf-8"?>
-<p:properties xmlns:p="http://schemas.microsoft.com/office/2006/metadata/properties" xmlns:xsi="http://www.w3.org/2001/XMLSchema-instance" xmlns:pc="http://schemas.microsoft.com/office/infopath/2007/PartnerControls">
-  <documentManagement>
-    <_ip_UnifiedCompliancePolicyProperties xmlns="http://schemas.microsoft.com/sharepoint/v3" xsi:nil="true"/>
-    <_ip_UnifiedCompliancePolicyUIAction xmlns="http://schemas.microsoft.com/sharepoint/v3" xsi:nil="true"/>
-    <lcf76f155ced4ddcb4097134ff3c332f xmlns="139127ee-9518-45d9-9514-77dc8f273ced">
-      <Terms xmlns="http://schemas.microsoft.com/office/infopath/2007/PartnerControls"/>
-    </lcf76f155ced4ddcb4097134ff3c332f>
-    <_x0020_ xmlns="139127ee-9518-45d9-9514-77dc8f273ced" xsi:nil="true"/>
-    <DateandTime xmlns="139127ee-9518-45d9-9514-77dc8f273ced" xsi:nil="true"/>
-    <Comment xmlns="139127ee-9518-45d9-9514-77dc8f273ced" xsi:nil="true"/>
-    <TaxCatchAll xmlns="d267a1a7-8edd-4111-a118-4a206d87cecc" xsi:nil="true"/>
-    <_dlc_DocId xmlns="e1b0dd96-a81d-477c-8ece-ee9c4f66c737">MOED-597021718-2941</_dlc_DocId>
-    <_dlc_DocIdUrl xmlns="e1b0dd96-a81d-477c-8ece-ee9c4f66c737">
-      <Url>https://educationgovtnz.sharepoint.com/sites/GRPMoEICTTPHMStrengtheningCyberSecurityandDigitalServicesinK/_layouts/15/DocIdRedir.aspx?ID=MOED-597021718-2941</Url>
-      <Description>MOED-597021718-2941</Description>
-    </_dlc_DocIdUrl>
-  </documentManagement>
-</p:properties>
+<file path=customXml/item2.xml><?xml version="1.0" encoding="utf-8"?>
+<b:Sources xmlns:b="http://schemas.openxmlformats.org/officeDocument/2006/bibliography" xmlns="http://schemas.openxmlformats.org/officeDocument/2006/bibliography" SelectedStyle="\APASixthEditionOfficeOnline.xsl" StyleName="APA" Version="6"/>
 </file>
 
-<file path=customXml/item4.xml><?xml version="1.0" encoding="utf-8"?>
-<?mso-contentType ?>
-<FormTemplates xmlns="http://schemas.microsoft.com/sharepoint/v3/contenttype/forms">
-  <Display>DocumentLibraryForm</Display>
-  <Edit>DocumentLibraryForm</Edit>
-  <New>DocumentLibraryForm</New>
-</FormTemplates>
-</file>
-
-<file path=customXml/item5.xml><?xml version="1.0" encoding="utf-8"?>
+<file path=customXml/item3.xml><?xml version="1.0" encoding="utf-8"?>
 <ct:contentTypeSchema xmlns:ct="http://schemas.microsoft.com/office/2006/metadata/contentType" xmlns:ma="http://schemas.microsoft.com/office/2006/metadata/properties/metaAttributes" ct:_="" ma:_="" ma:contentTypeName="Document" ma:contentTypeID="0x010100B480C2AAFAD0314B93110FBA94AF803E" ma:contentTypeVersion="19" ma:contentTypeDescription="Create a new document." ma:contentTypeScope="" ma:versionID="74a3b9bfef33761f57034edf28b9506d">
   <xsd:schema xmlns:xsd="http://www.w3.org/2001/XMLSchema" xmlns:xs="http://www.w3.org/2001/XMLSchema" xmlns:p="http://schemas.microsoft.com/office/2006/metadata/properties" xmlns:ns1="http://schemas.microsoft.com/sharepoint/v3" xmlns:ns2="139127ee-9518-45d9-9514-77dc8f273ced" xmlns:ns3="e1b0dd96-a81d-477c-8ece-ee9c4f66c737" xmlns:ns4="d267a1a7-8edd-4111-a118-4a206d87cecc" targetNamespace="http://schemas.microsoft.com/office/2006/metadata/properties" ma:root="true" ma:fieldsID="ffc9e1ae2e65d33f32ce329a3d87134b" ns1:_="" ns2:_="" ns3:_="" ns4:_="">
     <xsd:import namespace="http://schemas.microsoft.com/sharepoint/v3"/>
@@ -9072,7 +9247,45 @@
 </ct:contentTypeSchema>
 </file>
 
+<file path=customXml/item4.xml><?xml version="1.0" encoding="utf-8"?>
+<?mso-contentType ?>
+<FormTemplates xmlns="http://schemas.microsoft.com/sharepoint/v3/contenttype/forms">
+  <Display>DocumentLibraryForm</Display>
+  <Edit>DocumentLibraryForm</Edit>
+  <New>DocumentLibraryForm</New>
+</FormTemplates>
+</file>
+
+<file path=customXml/item5.xml><?xml version="1.0" encoding="utf-8"?>
+<p:properties xmlns:p="http://schemas.microsoft.com/office/2006/metadata/properties" xmlns:xsi="http://www.w3.org/2001/XMLSchema-instance" xmlns:pc="http://schemas.microsoft.com/office/infopath/2007/PartnerControls">
+  <documentManagement>
+    <_ip_UnifiedCompliancePolicyProperties xmlns="http://schemas.microsoft.com/sharepoint/v3" xsi:nil="true"/>
+    <_ip_UnifiedCompliancePolicyUIAction xmlns="http://schemas.microsoft.com/sharepoint/v3" xsi:nil="true"/>
+    <lcf76f155ced4ddcb4097134ff3c332f xmlns="139127ee-9518-45d9-9514-77dc8f273ced">
+      <Terms xmlns="http://schemas.microsoft.com/office/infopath/2007/PartnerControls"/>
+    </lcf76f155ced4ddcb4097134ff3c332f>
+    <_x0020_ xmlns="139127ee-9518-45d9-9514-77dc8f273ced" xsi:nil="true"/>
+    <DateandTime xmlns="139127ee-9518-45d9-9514-77dc8f273ced" xsi:nil="true"/>
+    <Comment xmlns="139127ee-9518-45d9-9514-77dc8f273ced" xsi:nil="true"/>
+    <TaxCatchAll xmlns="d267a1a7-8edd-4111-a118-4a206d87cecc" xsi:nil="true"/>
+    <_dlc_DocId xmlns="e1b0dd96-a81d-477c-8ece-ee9c4f66c737">MOED-597021718-2941</_dlc_DocId>
+    <_dlc_DocIdUrl xmlns="e1b0dd96-a81d-477c-8ece-ee9c4f66c737">
+      <Url>https://educationgovtnz.sharepoint.com/sites/GRPMoEICTTPHMStrengtheningCyberSecurityandDigitalServicesinK/_layouts/15/DocIdRedir.aspx?ID=MOED-597021718-2941</Url>
+      <Description>MOED-597021718-2941</Description>
+    </_dlc_DocIdUrl>
+  </documentManagement>
+</p:properties>
+</file>
+
 <file path=customXml/itemProps1.xml><?xml version="1.0" encoding="utf-8"?>
+<ds:datastoreItem xmlns:ds="http://schemas.openxmlformats.org/officeDocument/2006/customXml" ds:itemID="{2023D3F9-1C64-4968-82D7-149C6251DAD6}">
+  <ds:schemaRefs>
+    <ds:schemaRef ds:uri="http://schemas.microsoft.com/sharepoint/events"/>
+  </ds:schemaRefs>
+</ds:datastoreItem>
+</file>
+
+<file path=customXml/itemProps2.xml><?xml version="1.0" encoding="utf-8"?>
 <ds:datastoreItem xmlns:ds="http://schemas.openxmlformats.org/officeDocument/2006/customXml" ds:itemID="{B5E2C1A7-32A2-494A-B871-83CBA7258EA8}">
   <ds:schemaRefs>
     <ds:schemaRef ds:uri="http://schemas.openxmlformats.org/officeDocument/2006/bibliography"/>
@@ -9080,36 +9293,7 @@
 </ds:datastoreItem>
 </file>
 
-<file path=customXml/itemProps2.xml><?xml version="1.0" encoding="utf-8"?>
-<ds:datastoreItem xmlns:ds="http://schemas.openxmlformats.org/officeDocument/2006/customXml" ds:itemID="{2023D3F9-1C64-4968-82D7-149C6251DAD6}">
-  <ds:schemaRefs>
-    <ds:schemaRef ds:uri="http://schemas.microsoft.com/sharepoint/events"/>
-  </ds:schemaRefs>
-</ds:datastoreItem>
-</file>
-
 <file path=customXml/itemProps3.xml><?xml version="1.0" encoding="utf-8"?>
-<ds:datastoreItem xmlns:ds="http://schemas.openxmlformats.org/officeDocument/2006/customXml" ds:itemID="{6702286D-F273-4089-9CAA-235928BAA15D}">
-  <ds:schemaRefs>
-    <ds:schemaRef ds:uri="http://schemas.microsoft.com/office/2006/metadata/properties"/>
-    <ds:schemaRef ds:uri="http://schemas.microsoft.com/office/infopath/2007/PartnerControls"/>
-    <ds:schemaRef ds:uri="http://schemas.microsoft.com/sharepoint/v3"/>
-    <ds:schemaRef ds:uri="139127ee-9518-45d9-9514-77dc8f273ced"/>
-    <ds:schemaRef ds:uri="d267a1a7-8edd-4111-a118-4a206d87cecc"/>
-    <ds:schemaRef ds:uri="e1b0dd96-a81d-477c-8ece-ee9c4f66c737"/>
-  </ds:schemaRefs>
-</ds:datastoreItem>
-</file>
-
-<file path=customXml/itemProps4.xml><?xml version="1.0" encoding="utf-8"?>
-<ds:datastoreItem xmlns:ds="http://schemas.openxmlformats.org/officeDocument/2006/customXml" ds:itemID="{9834B279-DC96-488F-99E8-C29601DFA13D}">
-  <ds:schemaRefs>
-    <ds:schemaRef ds:uri="http://schemas.microsoft.com/sharepoint/v3/contenttype/forms"/>
-  </ds:schemaRefs>
-</ds:datastoreItem>
-</file>
-
-<file path=customXml/itemProps5.xml><?xml version="1.0" encoding="utf-8"?>
 <ds:datastoreItem xmlns:ds="http://schemas.openxmlformats.org/officeDocument/2006/customXml" ds:itemID="{A92CC428-19C8-41A4-8077-F0319381BD4C}">
   <ds:schemaRefs>
     <ds:schemaRef ds:uri="http://schemas.microsoft.com/office/2006/metadata/contentType"/>
@@ -9128,4 +9312,25 @@
     <ds:schemaRef ds:uri="http://schemas.microsoft.com/internal/obd"/>
   </ds:schemaRefs>
 </ds:datastoreItem>
+</file>
+
+<file path=customXml/itemProps4.xml><?xml version="1.0" encoding="utf-8"?>
+<ds:datastoreItem xmlns:ds="http://schemas.openxmlformats.org/officeDocument/2006/customXml" ds:itemID="{9834B279-DC96-488F-99E8-C29601DFA13D}">
+  <ds:schemaRefs>
+    <ds:schemaRef ds:uri="http://schemas.microsoft.com/sharepoint/v3/contenttype/forms"/>
+  </ds:schemaRefs>
+</ds:datastoreItem>
+</file>
+
+<file path=customXml/itemProps5.xml><?xml version="1.0" encoding="utf-8"?>
+<ds:datastoreItem xmlns:ds="http://schemas.openxmlformats.org/officeDocument/2006/customXml" ds:itemID="{6702286D-F273-4089-9CAA-235928BAA15D}">
+  <ds:schemaRefs>
+    <ds:schemaRef ds:uri="http://schemas.microsoft.com/office/2006/metadata/properties"/>
+    <ds:schemaRef ds:uri="http://schemas.microsoft.com/office/infopath/2007/PartnerControls"/>
+    <ds:schemaRef ds:uri="http://schemas.microsoft.com/sharepoint/v3"/>
+    <ds:schemaRef ds:uri="139127ee-9518-45d9-9514-77dc8f273ced"/>
+    <ds:schemaRef ds:uri="d267a1a7-8edd-4111-a118-4a206d87cecc"/>
+    <ds:schemaRef ds:uri="e1b0dd96-a81d-477c-8ece-ee9c4f66c737"/>
+  </ds:schemaRefs>
+</ds:datastoreItem>
 </file>